--- a/Laboratorio03.docx
+++ b/Laboratorio03.docx
@@ -602,7 +602,23 @@
                 <w:color w:val="000000"/>
                 <w:lang w:val="es-CO" w:eastAsia="es-CO"/>
               </w:rPr>
-              <w:t>Saber si el cliente tiene menos de 18 años de edad</w:t>
+              <w:t>Validar</w:t>
+            </w:r>
+            <w:r>
+              <w:rPr>
+                <w:rFonts w:ascii="Calibri" w:eastAsia="Times New Roman" w:hAnsi="Calibri" w:cs="Calibri"/>
+                <w:color w:val="000000"/>
+                <w:lang w:val="es-CO" w:eastAsia="es-CO"/>
+              </w:rPr>
+              <w:t xml:space="preserve"> </w:t>
+            </w:r>
+            <w:r>
+              <w:rPr>
+                <w:rFonts w:ascii="Calibri" w:eastAsia="Times New Roman" w:hAnsi="Calibri" w:cs="Calibri"/>
+                <w:color w:val="000000"/>
+                <w:lang w:val="es-CO" w:eastAsia="es-CO"/>
+              </w:rPr>
+              <w:t>si el cliente tiene menos de 18 años de edad</w:t>
             </w:r>
           </w:p>
         </w:tc>
@@ -706,7 +722,23 @@
                 <w:color w:val="000000"/>
                 <w:lang w:val="es-CO" w:eastAsia="es-CO"/>
               </w:rPr>
-              <w:t>Saber si el cliente tiene más de 65 años de edad</w:t>
+              <w:t>Validar</w:t>
+            </w:r>
+            <w:r>
+              <w:rPr>
+                <w:rFonts w:ascii="Calibri" w:eastAsia="Times New Roman" w:hAnsi="Calibri" w:cs="Calibri"/>
+                <w:color w:val="000000"/>
+                <w:lang w:val="es-CO" w:eastAsia="es-CO"/>
+              </w:rPr>
+              <w:t xml:space="preserve"> </w:t>
+            </w:r>
+            <w:r>
+              <w:rPr>
+                <w:rFonts w:ascii="Calibri" w:eastAsia="Times New Roman" w:hAnsi="Calibri" w:cs="Calibri"/>
+                <w:color w:val="000000"/>
+                <w:lang w:val="es-CO" w:eastAsia="es-CO"/>
+              </w:rPr>
+              <w:t>si el cliente tiene más de 65 años de edad</w:t>
             </w:r>
           </w:p>
         </w:tc>
@@ -811,7 +843,15 @@
                 <w:color w:val="000000"/>
                 <w:lang w:val="es-CO" w:eastAsia="es-CO"/>
               </w:rPr>
-              <w:t>Saber si el cliente reservo el tiquete con una antelación mayor a 20 días</w:t>
+              <w:t>Validar</w:t>
+            </w:r>
+            <w:r>
+              <w:rPr>
+                <w:rFonts w:ascii="Calibri" w:eastAsia="Times New Roman" w:hAnsi="Calibri" w:cs="Calibri"/>
+                <w:color w:val="000000"/>
+                <w:lang w:val="es-CO" w:eastAsia="es-CO"/>
+              </w:rPr>
+              <w:t xml:space="preserve"> si el cliente reservo el tiquete con una antelación mayor a 20 días</w:t>
             </w:r>
           </w:p>
         </w:tc>
@@ -1363,7 +1403,15 @@
         <w:rPr>
           <w:lang w:val="es-CO"/>
         </w:rPr>
-        <w:t>edad como un entero negativo o mayor a 165</w:t>
+        <w:t>edad como un entero negativo</w:t>
+      </w:r>
+      <w:bookmarkStart w:id="0" w:name="_GoBack"/>
+      <w:bookmarkEnd w:id="0"/>
+      <w:r>
+        <w:rPr>
+          <w:lang w:val="es-CO"/>
+        </w:rPr>
+        <w:t xml:space="preserve"> o mayor a 165</w:t>
       </w:r>
     </w:p>
     <w:p>
@@ -1826,8 +1874,6 @@
         </w:rPr>
         <w:t>antelación son 20</w:t>
       </w:r>
-      <w:bookmarkStart w:id="0" w:name="_GoBack"/>
-      <w:bookmarkEnd w:id="0"/>
     </w:p>
     <w:sectPr>
       <w:pgSz w:w="12240" w:h="15840"/>
@@ -3067,7 +3113,7 @@
 </file>
 
 <file path=customXml/itemProps1.xml><?xml version="1.0" encoding="utf-8"?>
-<ds:datastoreItem xmlns:ds="http://schemas.openxmlformats.org/officeDocument/2006/customXml" ds:itemID="{1E9FA4D4-0262-4A04-98B5-59997D285BD7}">
+<ds:datastoreItem xmlns:ds="http://schemas.openxmlformats.org/officeDocument/2006/customXml" ds:itemID="{0B6EDA60-5ABE-4019-B433-D579A92E5A6A}">
   <ds:schemaRefs>
     <ds:schemaRef ds:uri="http://schemas.openxmlformats.org/officeDocument/2006/bibliography"/>
   </ds:schemaRefs>
